--- a/Correction du Projet 4.docx
+++ b/Correction du Projet 4.docx
@@ -230,6 +230,37 @@
           <w:sz w:val="28"/>
           <w:szCs w:val="28"/>
         </w:rPr>
+        <w:t>Ligne 135 : Mettre .texture-paper2 au lieu de .texture-</w:t>
+      </w:r>
+      <w:proofErr w:type="spellStart"/>
+      <w:r>
+        <w:rPr>
+          <w:sz w:val="28"/>
+          <w:szCs w:val="28"/>
+        </w:rPr>
+        <w:t>paper</w:t>
+      </w:r>
+      <w:proofErr w:type="spellEnd"/>
+      <w:r>
+        <w:rPr>
+          <w:sz w:val="28"/>
+          <w:szCs w:val="28"/>
+        </w:rPr>
+        <w:t>.</w:t>
+      </w:r>
+    </w:p>
+    <w:p>
+      <w:pPr>
+        <w:rPr>
+          <w:sz w:val="28"/>
+          <w:szCs w:val="28"/>
+        </w:rPr>
+      </w:pPr>
+      <w:r>
+        <w:rPr>
+          <w:sz w:val="28"/>
+          <w:szCs w:val="28"/>
+        </w:rPr>
         <w:t>Ligne 158 : Retirer l’image et remplacer par un titre h2</w:t>
       </w:r>
       <w:r>
@@ -247,7 +278,6 @@
         </w:rPr>
         <w:t>br</w:t>
       </w:r>
-      <w:proofErr w:type="spellEnd"/>
       <w:r>
         <w:rPr>
           <w:sz w:val="28"/>
@@ -255,38 +285,125 @@
         </w:rPr>
         <w:t>.</w:t>
       </w:r>
-    </w:p>
-    <w:p>
-      <w:pPr>
-        <w:rPr>
-          <w:sz w:val="28"/>
-          <w:szCs w:val="28"/>
-        </w:rPr>
-      </w:pPr>
-    </w:p>
-    <w:p>
-      <w:pPr>
-        <w:rPr>
-          <w:sz w:val="28"/>
-          <w:szCs w:val="28"/>
-        </w:rPr>
-      </w:pPr>
-    </w:p>
-    <w:p>
-      <w:pPr>
-        <w:rPr>
-          <w:sz w:val="28"/>
-          <w:szCs w:val="28"/>
-        </w:rPr>
-      </w:pPr>
-    </w:p>
-    <w:p>
-      <w:pPr>
-        <w:rPr>
-          <w:sz w:val="28"/>
-          <w:szCs w:val="28"/>
-        </w:rPr>
-      </w:pPr>
+      <w:proofErr w:type="spellEnd"/>
+    </w:p>
+    <w:p>
+      <w:pPr>
+        <w:rPr>
+          <w:sz w:val="28"/>
+          <w:szCs w:val="28"/>
+        </w:rPr>
+      </w:pPr>
+      <w:r>
+        <w:rPr>
+          <w:sz w:val="28"/>
+          <w:szCs w:val="28"/>
+        </w:rPr>
+        <w:t>Lignes  161 – 170 – 181 – 190 : Images reconvertis pour baisser leurs poings</w:t>
+      </w:r>
+      <w:r>
+        <w:rPr>
+          <w:sz w:val="28"/>
+          <w:szCs w:val="28"/>
+        </w:rPr>
+        <w:t>.</w:t>
+      </w:r>
+    </w:p>
+    <w:p>
+      <w:pPr>
+        <w:rPr>
+          <w:sz w:val="28"/>
+          <w:szCs w:val="28"/>
+        </w:rPr>
+      </w:pPr>
+      <w:proofErr w:type="spellStart"/>
+      <w:r>
+        <w:rPr>
+          <w:sz w:val="28"/>
+          <w:szCs w:val="28"/>
+        </w:rPr>
+        <w:t>Ligne</w:t>
+      </w:r>
+      <w:proofErr w:type="spellEnd"/>
+      <w:r>
+        <w:rPr>
+          <w:sz w:val="28"/>
+          <w:szCs w:val="28"/>
+        </w:rPr>
+        <w:tab/>
+        <w:t xml:space="preserve">223 : Dans le </w:t>
+      </w:r>
+      <w:proofErr w:type="spellStart"/>
+      <w:r>
+        <w:rPr>
+          <w:sz w:val="28"/>
+          <w:szCs w:val="28"/>
+        </w:rPr>
+        <w:t>footer</w:t>
+      </w:r>
+      <w:proofErr w:type="spellEnd"/>
+      <w:r>
+        <w:rPr>
+          <w:sz w:val="28"/>
+          <w:szCs w:val="28"/>
+        </w:rPr>
+        <w:t xml:space="preserve">, modification de la </w:t>
+      </w:r>
+      <w:proofErr w:type="spellStart"/>
+      <w:r>
+        <w:rPr>
+          <w:sz w:val="28"/>
+          <w:szCs w:val="28"/>
+        </w:rPr>
+        <w:t>div</w:t>
+      </w:r>
+      <w:proofErr w:type="spellEnd"/>
+      <w:r>
+        <w:rPr>
+          <w:sz w:val="28"/>
+          <w:szCs w:val="28"/>
+        </w:rPr>
+        <w:t xml:space="preserve"> « </w:t>
+      </w:r>
+      <w:proofErr w:type="spellStart"/>
+      <w:r>
+        <w:rPr>
+          <w:sz w:val="28"/>
+          <w:szCs w:val="28"/>
+        </w:rPr>
+        <w:t>text</w:t>
+      </w:r>
+      <w:proofErr w:type="spellEnd"/>
+      <w:r>
+        <w:rPr>
+          <w:sz w:val="28"/>
+          <w:szCs w:val="28"/>
+        </w:rPr>
+        <w:t>-center white2.</w:t>
+      </w:r>
+    </w:p>
+    <w:p>
+      <w:pPr>
+        <w:rPr>
+          <w:sz w:val="28"/>
+          <w:szCs w:val="28"/>
+        </w:rPr>
+      </w:pPr>
+      <w:r>
+        <w:rPr>
+          <w:sz w:val="28"/>
+          <w:szCs w:val="28"/>
+        </w:rPr>
+        <w:t>Ligne</w:t>
+      </w:r>
+      <w:r>
+        <w:rPr>
+          <w:sz w:val="28"/>
+          <w:szCs w:val="28"/>
+        </w:rPr>
+        <w:tab/>
+        <w:t>247 à 268 : Suppression de toutes des lignes.</w:t>
+      </w:r>
     </w:p>
     <w:p>
       <w:pPr>
@@ -403,7 +520,180 @@
           <w:sz w:val="28"/>
           <w:szCs w:val="28"/>
         </w:rPr>
+        <w:t>Ligne 96</w:t>
+      </w:r>
+      <w:r>
+        <w:rPr>
+          <w:sz w:val="28"/>
+          <w:szCs w:val="28"/>
+        </w:rPr>
+        <w:t xml:space="preserve"> et 876</w:t>
+      </w:r>
+      <w:r>
+        <w:rPr>
+          <w:sz w:val="28"/>
+          <w:szCs w:val="28"/>
+        </w:rPr>
+        <w:t> : Images reconvertis pour baisser leurs poings.</w:t>
+      </w:r>
+    </w:p>
+    <w:p>
+      <w:pPr>
+        <w:rPr>
+          <w:sz w:val="28"/>
+          <w:szCs w:val="28"/>
+        </w:rPr>
+      </w:pPr>
+      <w:r>
+        <w:rPr>
+          <w:sz w:val="28"/>
+          <w:szCs w:val="28"/>
+        </w:rPr>
+        <w:t>Ligne</w:t>
+      </w:r>
+      <w:r>
+        <w:rPr>
+          <w:sz w:val="28"/>
+          <w:szCs w:val="28"/>
+        </w:rPr>
+        <w:tab/>
+        <w:t>140 : Changement de couleur &gt; black.</w:t>
+      </w:r>
+    </w:p>
+    <w:p>
+      <w:pPr>
+        <w:rPr>
+          <w:sz w:val="28"/>
+          <w:szCs w:val="28"/>
+        </w:rPr>
+      </w:pPr>
+      <w:r>
+        <w:rPr>
+          <w:sz w:val="28"/>
+          <w:szCs w:val="28"/>
+        </w:rPr>
+        <w:t>Lignes 209 à 212 : Enlever la couleur noir.</w:t>
+      </w:r>
+    </w:p>
+    <w:p>
+      <w:pPr>
+        <w:rPr>
+          <w:sz w:val="28"/>
+          <w:szCs w:val="28"/>
+        </w:rPr>
+      </w:pPr>
+      <w:r>
+        <w:rPr>
+          <w:sz w:val="28"/>
+          <w:szCs w:val="28"/>
+        </w:rPr>
+        <w:t xml:space="preserve">A partir de la ligne 595 : Echanger les couleurs gris et blanc avec le background et </w:t>
+      </w:r>
+      <w:proofErr w:type="spellStart"/>
+      <w:r>
+        <w:rPr>
+          <w:sz w:val="28"/>
+          <w:szCs w:val="28"/>
+        </w:rPr>
+        <w:t>color</w:t>
+      </w:r>
+      <w:proofErr w:type="spellEnd"/>
+      <w:r>
+        <w:rPr>
+          <w:sz w:val="28"/>
+          <w:szCs w:val="28"/>
+        </w:rPr>
+        <w:t>.</w:t>
+      </w:r>
+    </w:p>
+    <w:p>
+      <w:pPr>
+        <w:rPr>
+          <w:sz w:val="28"/>
+          <w:szCs w:val="28"/>
+        </w:rPr>
+      </w:pPr>
+      <w:r>
+        <w:rPr>
+          <w:sz w:val="28"/>
+          <w:szCs w:val="28"/>
+        </w:rPr>
+        <w:t>Ligne 613 : Changer la couleur en noir.</w:t>
+      </w:r>
+    </w:p>
+    <w:p>
+      <w:pPr>
+        <w:rPr>
+          <w:sz w:val="28"/>
+          <w:szCs w:val="28"/>
+        </w:rPr>
+      </w:pPr>
+      <w:r>
+        <w:rPr>
+          <w:sz w:val="28"/>
+          <w:szCs w:val="28"/>
+        </w:rPr>
+        <w:t>Ligne 620 : Enlever le background gris sur les flèches.</w:t>
+      </w:r>
+    </w:p>
+    <w:p>
+      <w:pPr>
+        <w:rPr>
+          <w:sz w:val="28"/>
+          <w:szCs w:val="28"/>
+        </w:rPr>
+      </w:pPr>
+      <w:r>
+        <w:rPr>
+          <w:sz w:val="28"/>
+          <w:szCs w:val="28"/>
+        </w:rPr>
+        <w:t>Ligne 658 : Enlever le « p » de paragraphe pour faire ressortir les lettres en noir.</w:t>
+      </w:r>
+    </w:p>
+    <w:p>
+      <w:pPr>
+        <w:rPr>
+          <w:sz w:val="28"/>
+          <w:szCs w:val="28"/>
+        </w:rPr>
+      </w:pPr>
+      <w:r>
+        <w:rPr>
+          <w:sz w:val="28"/>
+          <w:szCs w:val="28"/>
+        </w:rPr>
+        <w:t>Ligne 664 : Enlever la couleur grise sur les flèches</w:t>
+      </w:r>
+    </w:p>
+    <w:p>
+      <w:pPr>
+        <w:rPr>
+          <w:sz w:val="28"/>
+          <w:szCs w:val="28"/>
+        </w:rPr>
+      </w:pPr>
+      <w:r>
+        <w:rPr>
+          <w:sz w:val="28"/>
+          <w:szCs w:val="28"/>
+        </w:rPr>
         <w:t>Ligne  680 : Augmenter la font-size.</w:t>
+      </w:r>
+    </w:p>
+    <w:p>
+      <w:pPr>
+        <w:rPr>
+          <w:sz w:val="28"/>
+          <w:szCs w:val="28"/>
+        </w:rPr>
+      </w:pPr>
+      <w:r>
+        <w:rPr>
+          <w:sz w:val="28"/>
+          <w:szCs w:val="28"/>
+        </w:rPr>
+        <w:t>Ligne 688 : Ajouter une couleur noir pour faire ressortir le texte sous les quatre images.</w:t>
       </w:r>
     </w:p>
     <w:p>
@@ -680,10 +970,110 @@
     <w:p>
       <w:pPr>
         <w:rPr>
-          <w:sz w:val="28"/>
-          <w:szCs w:val="28"/>
-        </w:rPr>
-      </w:pPr>
+          <w:rFonts w:ascii="Helvetica" w:hAnsi="Helvetica" w:cs="Helvetica"/>
+          <w:color w:val="575757"/>
+          <w:sz w:val="23"/>
+          <w:szCs w:val="23"/>
+          <w:shd w:val="clear" w:color="auto" w:fill="F3976C"/>
+        </w:rPr>
+      </w:pPr>
+      <w:r>
+        <w:rPr>
+          <w:sz w:val="28"/>
+          <w:szCs w:val="28"/>
+        </w:rPr>
+        <w:t xml:space="preserve">Ligne 731 : Pour le </w:t>
+      </w:r>
+      <w:proofErr w:type="spellStart"/>
+      <w:r>
+        <w:rPr>
+          <w:sz w:val="28"/>
+          <w:szCs w:val="28"/>
+        </w:rPr>
+        <w:t>footer</w:t>
+      </w:r>
+      <w:proofErr w:type="spellEnd"/>
+      <w:r>
+        <w:rPr>
+          <w:sz w:val="28"/>
+          <w:szCs w:val="28"/>
+        </w:rPr>
+        <w:t xml:space="preserve">, ajout de la </w:t>
+      </w:r>
+      <w:proofErr w:type="spellStart"/>
+      <w:r>
+        <w:rPr>
+          <w:sz w:val="28"/>
+          <w:szCs w:val="28"/>
+        </w:rPr>
+        <w:t>div</w:t>
+      </w:r>
+      <w:proofErr w:type="spellEnd"/>
+      <w:r>
+        <w:rPr>
+          <w:sz w:val="28"/>
+          <w:szCs w:val="28"/>
+        </w:rPr>
+        <w:t xml:space="preserve"> white2 en </w:t>
+      </w:r>
+      <w:proofErr w:type="spellStart"/>
+      <w:r>
+        <w:rPr>
+          <w:sz w:val="28"/>
+          <w:szCs w:val="28"/>
+        </w:rPr>
+        <w:t>css</w:t>
+      </w:r>
+      <w:proofErr w:type="spellEnd"/>
+      <w:r>
+        <w:rPr>
+          <w:sz w:val="28"/>
+          <w:szCs w:val="28"/>
+        </w:rPr>
+        <w:t xml:space="preserve"> pour mettre </w:t>
+      </w:r>
+      <w:proofErr w:type="spellStart"/>
+      <w:r>
+        <w:rPr>
+          <w:sz w:val="28"/>
+          <w:szCs w:val="28"/>
+        </w:rPr>
+        <w:t>color</w:t>
+      </w:r>
+      <w:proofErr w:type="spellEnd"/>
+      <w:r>
+        <w:rPr>
+          <w:sz w:val="28"/>
+          <w:szCs w:val="28"/>
+        </w:rPr>
+        <w:t> : black sur le titre « </w:t>
+      </w:r>
+      <w:r>
+        <w:rPr>
+          <w:rFonts w:ascii="Helvetica" w:hAnsi="Helvetica" w:cs="Helvetica"/>
+          <w:color w:val="575757"/>
+          <w:sz w:val="23"/>
+          <w:szCs w:val="23"/>
+          <w:shd w:val="clear" w:color="auto" w:fill="F3976C"/>
+        </w:rPr>
+        <w:t>La chouette agence - Agence web basée à Lyon. »</w:t>
+      </w:r>
+    </w:p>
+    <w:p>
+      <w:pPr>
+        <w:rPr>
+          <w:sz w:val="28"/>
+          <w:szCs w:val="28"/>
+        </w:rPr>
+      </w:pPr>
+      <w:r>
+        <w:rPr>
+          <w:sz w:val="28"/>
+          <w:szCs w:val="28"/>
+        </w:rPr>
+        <w:lastRenderedPageBreak/>
+        <w:t>Ligne 814 : Changer la couleur bleu en noir et gris sur l’image de présentation.</w:t>
+      </w:r>
     </w:p>
     <w:p>
       <w:pPr>

--- a/Correction du Projet 4.docx
+++ b/Correction du Projet 4.docx
@@ -33,6 +33,25 @@
     <w:p>
       <w:pPr>
         <w:rPr>
+          <w:b/>
+          <w:sz w:val="28"/>
+          <w:szCs w:val="28"/>
+          <w:u w:val="single"/>
+        </w:rPr>
+      </w:pPr>
+      <w:r>
+        <w:rPr>
+          <w:b/>
+          <w:sz w:val="28"/>
+          <w:szCs w:val="28"/>
+          <w:u w:val="single"/>
+        </w:rPr>
+        <w:t>HTML</w:t>
+      </w:r>
+    </w:p>
+    <w:p>
+      <w:pPr>
+        <w:rPr>
           <w:sz w:val="28"/>
           <w:szCs w:val="28"/>
         </w:rPr>
@@ -278,6 +297,7 @@
         </w:rPr>
         <w:t>br</w:t>
       </w:r>
+      <w:proofErr w:type="spellEnd"/>
       <w:r>
         <w:rPr>
           <w:sz w:val="28"/>
@@ -285,7 +305,6 @@
         </w:rPr>
         <w:t>.</w:t>
       </w:r>
-      <w:proofErr w:type="spellEnd"/>
     </w:p>
     <w:p>
       <w:pPr>
@@ -316,7 +335,6 @@
           <w:szCs w:val="28"/>
         </w:rPr>
       </w:pPr>
-      <w:proofErr w:type="spellStart"/>
       <w:r>
         <w:rPr>
           <w:sz w:val="28"/>
@@ -324,7 +342,6 @@
         </w:rPr>
         <w:t>Ligne</w:t>
       </w:r>
-      <w:proofErr w:type="spellEnd"/>
       <w:r>
         <w:rPr>
           <w:sz w:val="28"/>
@@ -402,6 +419,29 @@
           <w:szCs w:val="28"/>
         </w:rPr>
         <w:tab/>
+        <w:t>229 – 234 – 239 – 244 : Mettre les noms des réseaux sociaux.</w:t>
+      </w:r>
+    </w:p>
+    <w:p>
+      <w:pPr>
+        <w:rPr>
+          <w:sz w:val="28"/>
+          <w:szCs w:val="28"/>
+        </w:rPr>
+      </w:pPr>
+      <w:r>
+        <w:rPr>
+          <w:sz w:val="28"/>
+          <w:szCs w:val="28"/>
+        </w:rPr>
+        <w:t>Ligne</w:t>
+      </w:r>
+      <w:r>
+        <w:rPr>
+          <w:sz w:val="28"/>
+          <w:szCs w:val="28"/>
+        </w:rPr>
+        <w:tab/>
         <w:t>247 à 268 : Suppression de toutes des lignes.</w:t>
       </w:r>
     </w:p>
@@ -448,24 +488,19 @@
     <w:p>
       <w:pPr>
         <w:rPr>
-          <w:sz w:val="28"/>
-          <w:szCs w:val="28"/>
-        </w:rPr>
-      </w:pPr>
-    </w:p>
-    <w:p>
-      <w:pPr>
-        <w:rPr>
-          <w:sz w:val="28"/>
-          <w:szCs w:val="28"/>
-        </w:rPr>
-      </w:pPr>
-      <w:r>
-        <w:rPr>
-          <w:sz w:val="28"/>
-          <w:szCs w:val="28"/>
-        </w:rPr>
-        <w:lastRenderedPageBreak/>
+          <w:b/>
+          <w:sz w:val="28"/>
+          <w:szCs w:val="28"/>
+          <w:u w:val="single"/>
+        </w:rPr>
+      </w:pPr>
+      <w:r>
+        <w:rPr>
+          <w:b/>
+          <w:sz w:val="28"/>
+          <w:szCs w:val="28"/>
+          <w:u w:val="single"/>
+        </w:rPr>
         <w:t>CSS :</w:t>
       </w:r>
     </w:p>
@@ -587,6 +622,37 @@
           <w:sz w:val="28"/>
           <w:szCs w:val="28"/>
         </w:rPr>
+        <w:t xml:space="preserve">Ligne 314 : Ajouter une </w:t>
+      </w:r>
+      <w:proofErr w:type="spellStart"/>
+      <w:r>
+        <w:rPr>
+          <w:sz w:val="28"/>
+          <w:szCs w:val="28"/>
+        </w:rPr>
+        <w:t>width</w:t>
+      </w:r>
+      <w:proofErr w:type="spellEnd"/>
+      <w:r>
+        <w:rPr>
+          <w:sz w:val="28"/>
+          <w:szCs w:val="28"/>
+        </w:rPr>
+        <w:t xml:space="preserve"> à 230px  à l’image « La Chouette Agence » pour régler taille de l’image.</w:t>
+      </w:r>
+    </w:p>
+    <w:p>
+      <w:pPr>
+        <w:rPr>
+          <w:sz w:val="28"/>
+          <w:szCs w:val="28"/>
+        </w:rPr>
+      </w:pPr>
+      <w:r>
+        <w:rPr>
+          <w:sz w:val="28"/>
+          <w:szCs w:val="28"/>
+        </w:rPr>
         <w:t xml:space="preserve">A partir de la ligne 595 : Echanger les couleurs gris et blanc avec le background et </w:t>
       </w:r>
       <w:proofErr w:type="spellStart"/>
@@ -802,161 +868,6 @@
           <w:szCs w:val="28"/>
         </w:rPr>
         <w:t>whitespace</w:t>
-      </w:r>
-      <w:proofErr w:type="spellEnd"/>
-      <w:r>
-        <w:rPr>
-          <w:sz w:val="28"/>
-          <w:szCs w:val="28"/>
-        </w:rPr>
-        <w:t>.</w:t>
-      </w:r>
-    </w:p>
-    <w:p>
-      <w:pPr>
-        <w:rPr>
-          <w:sz w:val="28"/>
-          <w:szCs w:val="28"/>
-        </w:rPr>
-      </w:pPr>
-      <w:r>
-        <w:rPr>
-          <w:sz w:val="28"/>
-          <w:szCs w:val="28"/>
-        </w:rPr>
-        <w:t>Ligne</w:t>
-      </w:r>
-      <w:r>
-        <w:rPr>
-          <w:sz w:val="28"/>
-          <w:szCs w:val="28"/>
-        </w:rPr>
-        <w:tab/>
-        <w:t>750 : Ajout d’une font-size.</w:t>
-      </w:r>
-    </w:p>
-    <w:p>
-      <w:pPr>
-        <w:rPr>
-          <w:sz w:val="28"/>
-          <w:szCs w:val="28"/>
-        </w:rPr>
-      </w:pPr>
-      <w:r>
-        <w:rPr>
-          <w:sz w:val="28"/>
-          <w:szCs w:val="28"/>
-        </w:rPr>
-        <w:t>Ligne</w:t>
-      </w:r>
-      <w:r>
-        <w:rPr>
-          <w:sz w:val="28"/>
-          <w:szCs w:val="28"/>
-        </w:rPr>
-        <w:tab/>
-        <w:t>754 : Changer la couleur blanche en noir.</w:t>
-      </w:r>
-    </w:p>
-    <w:p>
-      <w:pPr>
-        <w:rPr>
-          <w:sz w:val="28"/>
-          <w:szCs w:val="28"/>
-        </w:rPr>
-      </w:pPr>
-      <w:r>
-        <w:rPr>
-          <w:sz w:val="28"/>
-          <w:szCs w:val="28"/>
-        </w:rPr>
-        <w:t xml:space="preserve">Ligne 776 : Enlever </w:t>
-      </w:r>
-      <w:proofErr w:type="gramStart"/>
-      <w:r>
-        <w:rPr>
-          <w:sz w:val="28"/>
-          <w:szCs w:val="28"/>
-        </w:rPr>
-        <w:t xml:space="preserve">le </w:t>
-      </w:r>
-      <w:proofErr w:type="spellStart"/>
-      <w:r>
-        <w:rPr>
-          <w:sz w:val="28"/>
-          <w:szCs w:val="28"/>
-        </w:rPr>
-        <w:t>underline</w:t>
-      </w:r>
-      <w:proofErr w:type="spellEnd"/>
-      <w:proofErr w:type="gramEnd"/>
-      <w:r>
-        <w:rPr>
-          <w:sz w:val="28"/>
-          <w:szCs w:val="28"/>
-        </w:rPr>
-        <w:t>.</w:t>
-      </w:r>
-    </w:p>
-    <w:p>
-      <w:pPr>
-        <w:rPr>
-          <w:sz w:val="28"/>
-          <w:szCs w:val="28"/>
-        </w:rPr>
-      </w:pPr>
-      <w:r>
-        <w:rPr>
-          <w:sz w:val="28"/>
-          <w:szCs w:val="28"/>
-        </w:rPr>
-        <w:t>Ligne  778 : Changement de couleur en jaune.</w:t>
-      </w:r>
-    </w:p>
-    <w:p>
-      <w:pPr>
-        <w:rPr>
-          <w:sz w:val="28"/>
-          <w:szCs w:val="28"/>
-        </w:rPr>
-      </w:pPr>
-      <w:r>
-        <w:rPr>
-          <w:sz w:val="28"/>
-          <w:szCs w:val="28"/>
-        </w:rPr>
-        <w:t>Ligne</w:t>
-      </w:r>
-      <w:r>
-        <w:rPr>
-          <w:sz w:val="28"/>
-          <w:szCs w:val="28"/>
-        </w:rPr>
-        <w:tab/>
-        <w:t>805 : Ajouter une font-size.</w:t>
-      </w:r>
-    </w:p>
-    <w:p>
-      <w:pPr>
-        <w:rPr>
-          <w:sz w:val="28"/>
-          <w:szCs w:val="28"/>
-        </w:rPr>
-      </w:pPr>
-      <w:r>
-        <w:rPr>
-          <w:sz w:val="28"/>
-          <w:szCs w:val="28"/>
-        </w:rPr>
-        <w:t xml:space="preserve">Ligne 812 : Changer la couleur grise en jaune au niveau du </w:t>
-      </w:r>
-      <w:proofErr w:type="spellStart"/>
-      <w:r>
-        <w:rPr>
-          <w:sz w:val="28"/>
-          <w:szCs w:val="28"/>
-        </w:rPr>
-        <w:t>hover</w:t>
       </w:r>
       <w:proofErr w:type="spellEnd"/>
       <w:r>
@@ -1071,9 +982,275 @@
           <w:sz w:val="28"/>
           <w:szCs w:val="28"/>
         </w:rPr>
+        <w:t>Ligne</w:t>
+      </w:r>
+      <w:r>
+        <w:rPr>
+          <w:sz w:val="28"/>
+          <w:szCs w:val="28"/>
+        </w:rPr>
+        <w:tab/>
+        <w:t>750 : Ajout d’une font-size.</w:t>
+      </w:r>
+    </w:p>
+    <w:p>
+      <w:pPr>
+        <w:rPr>
+          <w:sz w:val="28"/>
+          <w:szCs w:val="28"/>
+        </w:rPr>
+      </w:pPr>
+      <w:r>
+        <w:rPr>
+          <w:sz w:val="28"/>
+          <w:szCs w:val="28"/>
+        </w:rPr>
+        <w:t>Ligne</w:t>
+      </w:r>
+      <w:r>
+        <w:rPr>
+          <w:sz w:val="28"/>
+          <w:szCs w:val="28"/>
+        </w:rPr>
+        <w:tab/>
+        <w:t>754 : Changer la couleur blanche en noir.</w:t>
+      </w:r>
+    </w:p>
+    <w:p>
+      <w:pPr>
+        <w:rPr>
+          <w:sz w:val="28"/>
+          <w:szCs w:val="28"/>
+        </w:rPr>
+      </w:pPr>
+      <w:r>
+        <w:rPr>
+          <w:sz w:val="28"/>
+          <w:szCs w:val="28"/>
+        </w:rPr>
+        <w:t xml:space="preserve">Ligne 776 : Enlever </w:t>
+      </w:r>
+      <w:proofErr w:type="gramStart"/>
+      <w:r>
+        <w:rPr>
+          <w:sz w:val="28"/>
+          <w:szCs w:val="28"/>
+        </w:rPr>
+        <w:t xml:space="preserve">le </w:t>
+      </w:r>
+      <w:proofErr w:type="spellStart"/>
+      <w:r>
+        <w:rPr>
+          <w:sz w:val="28"/>
+          <w:szCs w:val="28"/>
+        </w:rPr>
+        <w:t>underline</w:t>
+      </w:r>
+      <w:proofErr w:type="spellEnd"/>
+      <w:proofErr w:type="gramEnd"/>
+      <w:r>
+        <w:rPr>
+          <w:sz w:val="28"/>
+          <w:szCs w:val="28"/>
+        </w:rPr>
+        <w:t>.</w:t>
+      </w:r>
+    </w:p>
+    <w:p>
+      <w:pPr>
+        <w:rPr>
+          <w:sz w:val="28"/>
+          <w:szCs w:val="28"/>
+        </w:rPr>
+      </w:pPr>
+      <w:r>
+        <w:rPr>
+          <w:sz w:val="28"/>
+          <w:szCs w:val="28"/>
+        </w:rPr>
         <w:lastRenderedPageBreak/>
+        <w:t>Ligne  778 : Changement de couleur en jaune.</w:t>
+      </w:r>
+    </w:p>
+    <w:p>
+      <w:pPr>
+        <w:rPr>
+          <w:sz w:val="28"/>
+          <w:szCs w:val="28"/>
+        </w:rPr>
+      </w:pPr>
+      <w:r>
+        <w:rPr>
+          <w:sz w:val="28"/>
+          <w:szCs w:val="28"/>
+        </w:rPr>
+        <w:t xml:space="preserve">Ligne 799 : Changement de couleur pour une couleur vert marron </w:t>
+      </w:r>
+      <w:r>
+        <w:rPr>
+          <w:sz w:val="28"/>
+          <w:szCs w:val="28"/>
+        </w:rPr>
+        <w:t>terroir</w:t>
+      </w:r>
+      <w:r>
+        <w:rPr>
+          <w:sz w:val="28"/>
+          <w:szCs w:val="28"/>
+        </w:rPr>
+        <w:t>.</w:t>
+      </w:r>
+    </w:p>
+    <w:p>
+      <w:pPr>
+        <w:rPr>
+          <w:sz w:val="28"/>
+          <w:szCs w:val="28"/>
+        </w:rPr>
+      </w:pPr>
+      <w:r>
+        <w:rPr>
+          <w:sz w:val="28"/>
+          <w:szCs w:val="28"/>
+        </w:rPr>
+        <w:t>Ligne</w:t>
+      </w:r>
+      <w:r>
+        <w:rPr>
+          <w:sz w:val="28"/>
+          <w:szCs w:val="28"/>
+        </w:rPr>
+        <w:tab/>
+        <w:t>805 : Ajouter une font-size.</w:t>
+      </w:r>
+    </w:p>
+    <w:p>
+      <w:pPr>
+        <w:rPr>
+          <w:sz w:val="28"/>
+          <w:szCs w:val="28"/>
+        </w:rPr>
+      </w:pPr>
+      <w:r>
+        <w:rPr>
+          <w:sz w:val="28"/>
+          <w:szCs w:val="28"/>
+        </w:rPr>
+        <w:t xml:space="preserve">Ligne 808 à 816 : Ajouter de propriété pour faire des </w:t>
+      </w:r>
+      <w:r>
+        <w:rPr>
+          <w:sz w:val="28"/>
+          <w:szCs w:val="28"/>
+        </w:rPr>
+        <w:t>espaces</w:t>
+      </w:r>
+      <w:r>
+        <w:rPr>
+          <w:sz w:val="28"/>
+          <w:szCs w:val="28"/>
+        </w:rPr>
+        <w:t xml:space="preserve"> avec les </w:t>
+      </w:r>
+      <w:r>
+        <w:rPr>
+          <w:sz w:val="28"/>
+          <w:szCs w:val="28"/>
+        </w:rPr>
+        <w:t>réseaux</w:t>
+      </w:r>
+      <w:r>
+        <w:rPr>
+          <w:sz w:val="28"/>
+          <w:szCs w:val="28"/>
+        </w:rPr>
+        <w:t xml:space="preserve"> sociaux.</w:t>
+      </w:r>
+    </w:p>
+    <w:p>
+      <w:pPr>
+        <w:rPr>
+          <w:sz w:val="28"/>
+          <w:szCs w:val="28"/>
+        </w:rPr>
+      </w:pPr>
+      <w:r>
+        <w:rPr>
+          <w:sz w:val="28"/>
+          <w:szCs w:val="28"/>
+        </w:rPr>
+        <w:t xml:space="preserve">Ligne 812 : Changer la couleur grise en jaune au niveau du </w:t>
+      </w:r>
+      <w:proofErr w:type="spellStart"/>
+      <w:r>
+        <w:rPr>
+          <w:sz w:val="28"/>
+          <w:szCs w:val="28"/>
+        </w:rPr>
+        <w:t>hover</w:t>
+      </w:r>
+      <w:proofErr w:type="spellEnd"/>
+      <w:r>
+        <w:rPr>
+          <w:sz w:val="28"/>
+          <w:szCs w:val="28"/>
+        </w:rPr>
+        <w:t>.</w:t>
+      </w:r>
+    </w:p>
+    <w:p>
+      <w:pPr>
+        <w:rPr>
+          <w:sz w:val="28"/>
+          <w:szCs w:val="28"/>
+        </w:rPr>
+      </w:pPr>
+      <w:r>
+        <w:rPr>
+          <w:sz w:val="28"/>
+          <w:szCs w:val="28"/>
+        </w:rPr>
         <w:t>Ligne 814 : Changer la couleur bleu en noir et gris sur l’image de présentation.</w:t>
       </w:r>
+    </w:p>
+    <w:p>
+      <w:pPr>
+        <w:rPr>
+          <w:sz w:val="28"/>
+          <w:szCs w:val="28"/>
+        </w:rPr>
+      </w:pPr>
+      <w:r>
+        <w:rPr>
+          <w:sz w:val="28"/>
+          <w:szCs w:val="28"/>
+        </w:rPr>
+        <w:t xml:space="preserve">Ligne 841 : En lever la couleur blanche sur le bouton « Contact » et remettre la couleur blanche à la ligne 712. Enlever Egalement la couleur blanche sur le </w:t>
+      </w:r>
+      <w:proofErr w:type="spellStart"/>
+      <w:r>
+        <w:rPr>
+          <w:sz w:val="28"/>
+          <w:szCs w:val="28"/>
+        </w:rPr>
+        <w:t>hover</w:t>
+      </w:r>
+      <w:proofErr w:type="spellEnd"/>
+      <w:r>
+        <w:rPr>
+          <w:sz w:val="28"/>
+          <w:szCs w:val="28"/>
+        </w:rPr>
+        <w:t xml:space="preserve"> à la ligne 849.</w:t>
+      </w:r>
+    </w:p>
+    <w:p>
+      <w:pPr>
+        <w:rPr>
+          <w:sz w:val="28"/>
+          <w:szCs w:val="28"/>
+        </w:rPr>
+      </w:pPr>
     </w:p>
     <w:p>
       <w:pPr>

--- a/Correction du Projet 4.docx
+++ b/Correction du Projet 4.docx
@@ -48,6 +48,15 @@
         </w:rPr>
         <w:t>HTML</w:t>
       </w:r>
+      <w:r>
+        <w:rPr>
+          <w:b/>
+          <w:sz w:val="28"/>
+          <w:szCs w:val="28"/>
+          <w:u w:val="single"/>
+        </w:rPr>
+        <w:t> :</w:t>
+      </w:r>
     </w:p>
     <w:p>
       <w:pPr>
@@ -100,6 +109,69 @@
           <w:sz w:val="28"/>
           <w:szCs w:val="28"/>
         </w:rPr>
+        <w:t xml:space="preserve">Ligne 5 : Suppression de la ligne de code « Keywords » et remplacée par </w:t>
+      </w:r>
+      <w:proofErr w:type="spellStart"/>
+      <w:r>
+        <w:rPr>
+          <w:sz w:val="28"/>
+          <w:szCs w:val="28"/>
+        </w:rPr>
+        <w:t>meta</w:t>
+      </w:r>
+      <w:proofErr w:type="spellEnd"/>
+      <w:r>
+        <w:rPr>
+          <w:sz w:val="28"/>
+          <w:szCs w:val="28"/>
+        </w:rPr>
+        <w:t xml:space="preserve"> </w:t>
+      </w:r>
+      <w:proofErr w:type="spellStart"/>
+      <w:r>
+        <w:rPr>
+          <w:sz w:val="28"/>
+          <w:szCs w:val="28"/>
+        </w:rPr>
+        <w:t>name</w:t>
+      </w:r>
+      <w:proofErr w:type="spellEnd"/>
+      <w:r>
+        <w:rPr>
+          <w:sz w:val="28"/>
+          <w:szCs w:val="28"/>
+        </w:rPr>
+        <w:t xml:space="preserve">= « description »  content « La Chouette Agence </w:t>
+      </w:r>
+      <w:proofErr w:type="spellStart"/>
+      <w:r>
+        <w:rPr>
+          <w:sz w:val="28"/>
+          <w:szCs w:val="28"/>
+        </w:rPr>
+        <w:t>etc</w:t>
+      </w:r>
+      <w:proofErr w:type="spellEnd"/>
+      <w:r>
+        <w:rPr>
+          <w:sz w:val="28"/>
+          <w:szCs w:val="28"/>
+        </w:rPr>
+        <w:t>….</w:t>
+      </w:r>
+    </w:p>
+    <w:p>
+      <w:pPr>
+        <w:rPr>
+          <w:sz w:val="28"/>
+          <w:szCs w:val="28"/>
+        </w:rPr>
+      </w:pPr>
+      <w:r>
+        <w:rPr>
+          <w:sz w:val="28"/>
+          <w:szCs w:val="28"/>
+        </w:rPr>
         <w:t>Ligne 22 : La chouette agence</w:t>
       </w:r>
       <w:r>
@@ -396,7 +468,21 @@
           <w:sz w:val="28"/>
           <w:szCs w:val="28"/>
         </w:rPr>
-        <w:t>-center white2.</w:t>
+        <w:t>-center white2</w:t>
+      </w:r>
+      <w:r>
+        <w:rPr>
+          <w:sz w:val="28"/>
+          <w:szCs w:val="28"/>
+        </w:rPr>
+        <w:t> »</w:t>
+      </w:r>
+      <w:r>
+        <w:rPr>
+          <w:sz w:val="28"/>
+          <w:szCs w:val="28"/>
+        </w:rPr>
+        <w:t>.</w:t>
       </w:r>
     </w:p>
     <w:p>
@@ -464,30 +550,6 @@
     <w:p>
       <w:pPr>
         <w:rPr>
-          <w:sz w:val="28"/>
-          <w:szCs w:val="28"/>
-        </w:rPr>
-      </w:pPr>
-    </w:p>
-    <w:p>
-      <w:pPr>
-        <w:rPr>
-          <w:sz w:val="28"/>
-          <w:szCs w:val="28"/>
-        </w:rPr>
-      </w:pPr>
-    </w:p>
-    <w:p>
-      <w:pPr>
-        <w:rPr>
-          <w:sz w:val="28"/>
-          <w:szCs w:val="28"/>
-        </w:rPr>
-      </w:pPr>
-    </w:p>
-    <w:p>
-      <w:pPr>
-        <w:rPr>
           <w:b/>
           <w:sz w:val="28"/>
           <w:szCs w:val="28"/>
@@ -501,6 +563,7 @@
           <w:szCs w:val="28"/>
           <w:u w:val="single"/>
         </w:rPr>
+        <w:lastRenderedPageBreak/>
         <w:t>CSS :</w:t>
       </w:r>
     </w:p>
@@ -1068,22 +1131,22 @@
           <w:sz w:val="28"/>
           <w:szCs w:val="28"/>
         </w:rPr>
+        <w:t>Ligne  778 : Changement de couleur en jaune.</w:t>
+      </w:r>
+    </w:p>
+    <w:p>
+      <w:pPr>
+        <w:rPr>
+          <w:sz w:val="28"/>
+          <w:szCs w:val="28"/>
+        </w:rPr>
+      </w:pPr>
+      <w:r>
+        <w:rPr>
+          <w:sz w:val="28"/>
+          <w:szCs w:val="28"/>
+        </w:rPr>
         <w:lastRenderedPageBreak/>
-        <w:t>Ligne  778 : Changement de couleur en jaune.</w:t>
-      </w:r>
-    </w:p>
-    <w:p>
-      <w:pPr>
-        <w:rPr>
-          <w:sz w:val="28"/>
-          <w:szCs w:val="28"/>
-        </w:rPr>
-      </w:pPr>
-      <w:r>
-        <w:rPr>
-          <w:sz w:val="28"/>
-          <w:szCs w:val="28"/>
-        </w:rPr>
         <w:t xml:space="preserve">Ligne 799 : Changement de couleur pour une couleur vert marron </w:t>
       </w:r>
       <w:r>
@@ -1243,6 +1306,770 @@
         </w:rPr>
         <w:t xml:space="preserve"> à la ligne 849.</w:t>
       </w:r>
+    </w:p>
+    <w:p>
+      <w:pPr>
+        <w:rPr>
+          <w:sz w:val="28"/>
+          <w:szCs w:val="28"/>
+        </w:rPr>
+      </w:pPr>
+    </w:p>
+    <w:p>
+      <w:pPr>
+        <w:rPr>
+          <w:sz w:val="28"/>
+          <w:szCs w:val="28"/>
+        </w:rPr>
+      </w:pPr>
+    </w:p>
+    <w:p>
+      <w:pPr>
+        <w:rPr>
+          <w:sz w:val="28"/>
+          <w:szCs w:val="28"/>
+        </w:rPr>
+      </w:pPr>
+    </w:p>
+    <w:p>
+      <w:pPr>
+        <w:ind w:left="2124" w:firstLine="708"/>
+        <w:rPr>
+          <w:b/>
+          <w:sz w:val="52"/>
+          <w:szCs w:val="52"/>
+          <w:u w:val="single"/>
+        </w:rPr>
+      </w:pPr>
+      <w:r>
+        <w:rPr>
+          <w:b/>
+          <w:sz w:val="52"/>
+          <w:szCs w:val="52"/>
+          <w:u w:val="single"/>
+        </w:rPr>
+        <w:t>PAGE 2</w:t>
+      </w:r>
+    </w:p>
+    <w:p>
+      <w:pPr>
+        <w:rPr>
+          <w:b/>
+          <w:sz w:val="28"/>
+          <w:szCs w:val="28"/>
+          <w:u w:val="single"/>
+        </w:rPr>
+      </w:pPr>
+      <w:r>
+        <w:rPr>
+          <w:b/>
+          <w:sz w:val="28"/>
+          <w:szCs w:val="28"/>
+          <w:u w:val="single"/>
+        </w:rPr>
+        <w:t>HTML</w:t>
+      </w:r>
+      <w:r>
+        <w:rPr>
+          <w:b/>
+          <w:sz w:val="28"/>
+          <w:szCs w:val="28"/>
+          <w:u w:val="single"/>
+        </w:rPr>
+        <w:t> :</w:t>
+      </w:r>
+    </w:p>
+    <w:p>
+      <w:pPr>
+        <w:rPr>
+          <w:sz w:val="28"/>
+          <w:szCs w:val="28"/>
+        </w:rPr>
+      </w:pPr>
+      <w:r>
+        <w:rPr>
+          <w:sz w:val="28"/>
+          <w:szCs w:val="28"/>
+        </w:rPr>
+        <w:t xml:space="preserve">Ligne 5 : Suppression de la ligne de code « Keywords » et remplacée par </w:t>
+      </w:r>
+      <w:proofErr w:type="spellStart"/>
+      <w:r>
+        <w:rPr>
+          <w:sz w:val="28"/>
+          <w:szCs w:val="28"/>
+        </w:rPr>
+        <w:t>meta</w:t>
+      </w:r>
+      <w:proofErr w:type="spellEnd"/>
+      <w:r>
+        <w:rPr>
+          <w:sz w:val="28"/>
+          <w:szCs w:val="28"/>
+        </w:rPr>
+        <w:t xml:space="preserve"> </w:t>
+      </w:r>
+      <w:proofErr w:type="spellStart"/>
+      <w:r>
+        <w:rPr>
+          <w:sz w:val="28"/>
+          <w:szCs w:val="28"/>
+        </w:rPr>
+        <w:t>name</w:t>
+      </w:r>
+      <w:proofErr w:type="spellEnd"/>
+      <w:r>
+        <w:rPr>
+          <w:sz w:val="28"/>
+          <w:szCs w:val="28"/>
+        </w:rPr>
+        <w:t xml:space="preserve">= « description »  content « La Chouette Agence </w:t>
+      </w:r>
+      <w:proofErr w:type="spellStart"/>
+      <w:r>
+        <w:rPr>
+          <w:sz w:val="28"/>
+          <w:szCs w:val="28"/>
+        </w:rPr>
+        <w:t>etc</w:t>
+      </w:r>
+      <w:proofErr w:type="spellEnd"/>
+      <w:r>
+        <w:rPr>
+          <w:sz w:val="28"/>
+          <w:szCs w:val="28"/>
+        </w:rPr>
+        <w:t>….</w:t>
+      </w:r>
+    </w:p>
+    <w:p>
+      <w:pPr>
+        <w:rPr>
+          <w:sz w:val="28"/>
+          <w:szCs w:val="28"/>
+        </w:rPr>
+      </w:pPr>
+      <w:r>
+        <w:rPr>
+          <w:sz w:val="28"/>
+          <w:szCs w:val="28"/>
+        </w:rPr>
+        <w:t>Ligne 15 : Suppression les liens avec min.</w:t>
+      </w:r>
+    </w:p>
+    <w:p>
+      <w:pPr>
+        <w:rPr>
+          <w:sz w:val="28"/>
+          <w:szCs w:val="28"/>
+        </w:rPr>
+      </w:pPr>
+      <w:r>
+        <w:rPr>
+          <w:sz w:val="28"/>
+          <w:szCs w:val="28"/>
+        </w:rPr>
+        <w:t>Ligne 19 : Remplacer « page2 » par « Contact ».</w:t>
+      </w:r>
+    </w:p>
+    <w:p>
+      <w:pPr>
+        <w:rPr>
+          <w:sz w:val="28"/>
+          <w:szCs w:val="28"/>
+        </w:rPr>
+      </w:pPr>
+      <w:r>
+        <w:rPr>
+          <w:sz w:val="28"/>
+          <w:szCs w:val="28"/>
+        </w:rPr>
+        <w:t>Ligne 37 à 39 : Suppression de toute la balise « </w:t>
+      </w:r>
+      <w:proofErr w:type="spellStart"/>
+      <w:r>
+        <w:rPr>
+          <w:sz w:val="28"/>
+          <w:szCs w:val="28"/>
+        </w:rPr>
+        <w:t>Button</w:t>
+      </w:r>
+      <w:proofErr w:type="spellEnd"/>
+      <w:r>
+        <w:rPr>
+          <w:sz w:val="28"/>
+          <w:szCs w:val="28"/>
+        </w:rPr>
+        <w:t xml:space="preserve"> » </w:t>
+      </w:r>
+    </w:p>
+    <w:p>
+      <w:pPr>
+        <w:rPr>
+          <w:sz w:val="28"/>
+          <w:szCs w:val="28"/>
+        </w:rPr>
+      </w:pPr>
+    </w:p>
+    <w:p>
+      <w:pPr>
+        <w:rPr>
+          <w:sz w:val="28"/>
+          <w:szCs w:val="28"/>
+        </w:rPr>
+      </w:pPr>
+    </w:p>
+    <w:p>
+      <w:pPr>
+        <w:rPr>
+          <w:sz w:val="28"/>
+          <w:szCs w:val="28"/>
+        </w:rPr>
+      </w:pPr>
+    </w:p>
+    <w:p>
+      <w:pPr>
+        <w:rPr>
+          <w:sz w:val="28"/>
+          <w:szCs w:val="28"/>
+        </w:rPr>
+      </w:pPr>
+    </w:p>
+    <w:p>
+      <w:pPr>
+        <w:rPr>
+          <w:sz w:val="28"/>
+          <w:szCs w:val="28"/>
+        </w:rPr>
+      </w:pPr>
+    </w:p>
+    <w:p>
+      <w:pPr>
+        <w:rPr>
+          <w:b/>
+          <w:sz w:val="28"/>
+          <w:szCs w:val="28"/>
+          <w:u w:val="single"/>
+        </w:rPr>
+      </w:pPr>
+      <w:r>
+        <w:rPr>
+          <w:b/>
+          <w:sz w:val="28"/>
+          <w:szCs w:val="28"/>
+          <w:u w:val="single"/>
+        </w:rPr>
+        <w:lastRenderedPageBreak/>
+        <w:t>CSS :</w:t>
+      </w:r>
+    </w:p>
+    <w:p>
+      <w:pPr>
+        <w:rPr>
+          <w:b/>
+          <w:sz w:val="28"/>
+          <w:szCs w:val="28"/>
+          <w:u w:val="single"/>
+        </w:rPr>
+      </w:pPr>
+    </w:p>
+    <w:p>
+      <w:pPr>
+        <w:rPr>
+          <w:b/>
+          <w:sz w:val="28"/>
+          <w:szCs w:val="28"/>
+          <w:u w:val="single"/>
+        </w:rPr>
+      </w:pPr>
+    </w:p>
+    <w:p>
+      <w:pPr>
+        <w:rPr>
+          <w:sz w:val="28"/>
+          <w:szCs w:val="28"/>
+        </w:rPr>
+      </w:pPr>
+      <w:r>
+        <w:rPr>
+          <w:sz w:val="28"/>
+          <w:szCs w:val="28"/>
+        </w:rPr>
+        <w:t xml:space="preserve">Ligne 333 : Création de « a » pour appliqués aux liens un </w:t>
+      </w:r>
+      <w:proofErr w:type="spellStart"/>
+      <w:r>
+        <w:rPr>
+          <w:sz w:val="28"/>
+          <w:szCs w:val="28"/>
+        </w:rPr>
+        <w:t>text</w:t>
+      </w:r>
+      <w:proofErr w:type="spellEnd"/>
+      <w:r>
+        <w:rPr>
+          <w:sz w:val="28"/>
+          <w:szCs w:val="28"/>
+        </w:rPr>
+        <w:t>-</w:t>
+      </w:r>
+      <w:proofErr w:type="spellStart"/>
+      <w:r>
+        <w:rPr>
+          <w:sz w:val="28"/>
+          <w:szCs w:val="28"/>
+        </w:rPr>
+        <w:t>decoration</w:t>
+      </w:r>
+      <w:proofErr w:type="spellEnd"/>
+      <w:r>
+        <w:rPr>
+          <w:sz w:val="28"/>
+          <w:szCs w:val="28"/>
+        </w:rPr>
+        <w:t> : none</w:t>
+      </w:r>
+      <w:r>
+        <w:rPr>
+          <w:sz w:val="28"/>
+          <w:szCs w:val="28"/>
+        </w:rPr>
+        <w:t xml:space="preserve"> et ajout de la propriété </w:t>
+      </w:r>
+      <w:proofErr w:type="spellStart"/>
+      <w:r>
+        <w:rPr>
+          <w:sz w:val="28"/>
+          <w:szCs w:val="28"/>
+        </w:rPr>
+        <w:t>padding</w:t>
+      </w:r>
+      <w:proofErr w:type="spellEnd"/>
+      <w:r>
+        <w:rPr>
+          <w:sz w:val="28"/>
+          <w:szCs w:val="28"/>
+        </w:rPr>
+        <w:t xml:space="preserve"> 0 10px à la ligne 336</w:t>
+      </w:r>
+      <w:r>
+        <w:rPr>
+          <w:sz w:val="28"/>
+          <w:szCs w:val="28"/>
+        </w:rPr>
+        <w:t>.</w:t>
+      </w:r>
+    </w:p>
+    <w:p>
+      <w:pPr>
+        <w:rPr>
+          <w:sz w:val="28"/>
+          <w:szCs w:val="28"/>
+        </w:rPr>
+      </w:pPr>
+      <w:r>
+        <w:rPr>
+          <w:sz w:val="28"/>
+          <w:szCs w:val="28"/>
+        </w:rPr>
+        <w:t xml:space="preserve">Ligne 344 : Ajout de la propriété </w:t>
+      </w:r>
+      <w:proofErr w:type="spellStart"/>
+      <w:r>
+        <w:rPr>
+          <w:sz w:val="28"/>
+          <w:szCs w:val="28"/>
+        </w:rPr>
+        <w:t>list</w:t>
+      </w:r>
+      <w:proofErr w:type="spellEnd"/>
+      <w:r>
+        <w:rPr>
+          <w:sz w:val="28"/>
+          <w:szCs w:val="28"/>
+        </w:rPr>
+        <w:t>-style-type : none.</w:t>
+      </w:r>
+    </w:p>
+    <w:p>
+      <w:pPr>
+        <w:rPr>
+          <w:sz w:val="28"/>
+          <w:szCs w:val="28"/>
+        </w:rPr>
+      </w:pPr>
+      <w:r>
+        <w:rPr>
+          <w:sz w:val="28"/>
+          <w:szCs w:val="28"/>
+        </w:rPr>
+        <w:t xml:space="preserve">Ligne 327 : Changer la valeur sur le </w:t>
+      </w:r>
+      <w:proofErr w:type="spellStart"/>
+      <w:r>
+        <w:rPr>
+          <w:sz w:val="28"/>
+          <w:szCs w:val="28"/>
+        </w:rPr>
+        <w:t>margin</w:t>
+      </w:r>
+      <w:proofErr w:type="spellEnd"/>
+      <w:r>
+        <w:rPr>
+          <w:sz w:val="28"/>
+          <w:szCs w:val="28"/>
+        </w:rPr>
+        <w:t>-right </w:t>
+      </w:r>
+      <w:proofErr w:type="gramStart"/>
+      <w:r>
+        <w:rPr>
+          <w:sz w:val="28"/>
+          <w:szCs w:val="28"/>
+        </w:rPr>
+        <w:t>:150px</w:t>
+      </w:r>
+      <w:proofErr w:type="gramEnd"/>
+      <w:r>
+        <w:rPr>
+          <w:sz w:val="28"/>
+          <w:szCs w:val="28"/>
+        </w:rPr>
+        <w:t> .</w:t>
+      </w:r>
+    </w:p>
+    <w:p>
+      <w:pPr>
+        <w:rPr>
+          <w:sz w:val="28"/>
+          <w:szCs w:val="28"/>
+        </w:rPr>
+      </w:pPr>
+      <w:r>
+        <w:rPr>
+          <w:sz w:val="28"/>
+          <w:szCs w:val="28"/>
+        </w:rPr>
+        <w:t>Ligne 497 à 501</w:t>
+      </w:r>
+      <w:proofErr w:type="gramStart"/>
+      <w:r>
+        <w:rPr>
+          <w:sz w:val="28"/>
+          <w:szCs w:val="28"/>
+        </w:rPr>
+        <w:t>:  Ajout</w:t>
+      </w:r>
+      <w:proofErr w:type="gramEnd"/>
+      <w:r>
+        <w:rPr>
+          <w:sz w:val="28"/>
+          <w:szCs w:val="28"/>
+        </w:rPr>
+        <w:t xml:space="preserve"> de .</w:t>
+      </w:r>
+      <w:proofErr w:type="spellStart"/>
+      <w:r>
+        <w:rPr>
+          <w:sz w:val="28"/>
+          <w:szCs w:val="28"/>
+        </w:rPr>
+        <w:t>form</w:t>
+      </w:r>
+      <w:proofErr w:type="spellEnd"/>
+      <w:r>
+        <w:rPr>
+          <w:sz w:val="28"/>
+          <w:szCs w:val="28"/>
+        </w:rPr>
+        <w:t xml:space="preserve">-group avec un </w:t>
+      </w:r>
+      <w:proofErr w:type="spellStart"/>
+      <w:r>
+        <w:rPr>
+          <w:sz w:val="28"/>
+          <w:szCs w:val="28"/>
+        </w:rPr>
+        <w:t>padding</w:t>
+      </w:r>
+      <w:proofErr w:type="spellEnd"/>
+      <w:r>
+        <w:rPr>
+          <w:sz w:val="28"/>
+          <w:szCs w:val="28"/>
+        </w:rPr>
+        <w:t>-top : 20px.</w:t>
+      </w:r>
+    </w:p>
+    <w:p>
+      <w:pPr>
+        <w:rPr>
+          <w:sz w:val="28"/>
+          <w:szCs w:val="28"/>
+        </w:rPr>
+      </w:pPr>
+      <w:r>
+        <w:rPr>
+          <w:sz w:val="28"/>
+          <w:szCs w:val="28"/>
+        </w:rPr>
+        <w:t>Ligne 680 </w:t>
+      </w:r>
+      <w:proofErr w:type="gramStart"/>
+      <w:r>
+        <w:rPr>
+          <w:sz w:val="28"/>
+          <w:szCs w:val="28"/>
+        </w:rPr>
+        <w:t xml:space="preserve">: </w:t>
+      </w:r>
+      <w:r>
+        <w:rPr>
+          <w:sz w:val="28"/>
+          <w:szCs w:val="28"/>
+        </w:rPr>
+        <w:t xml:space="preserve"> </w:t>
+      </w:r>
+      <w:r>
+        <w:rPr>
+          <w:sz w:val="28"/>
+          <w:szCs w:val="28"/>
+        </w:rPr>
+        <w:t>Remplacement</w:t>
+      </w:r>
+      <w:proofErr w:type="gramEnd"/>
+      <w:r>
+        <w:rPr>
+          <w:sz w:val="28"/>
+          <w:szCs w:val="28"/>
+        </w:rPr>
+        <w:t xml:space="preserve"> de couleur pour le noir.</w:t>
+      </w:r>
+    </w:p>
+    <w:p>
+      <w:pPr>
+        <w:rPr>
+          <w:sz w:val="28"/>
+          <w:szCs w:val="28"/>
+        </w:rPr>
+      </w:pPr>
+      <w:r>
+        <w:rPr>
+          <w:sz w:val="28"/>
+          <w:szCs w:val="28"/>
+        </w:rPr>
+        <w:t xml:space="preserve">Ligne 703 : Ajout d’un display : </w:t>
+      </w:r>
+      <w:proofErr w:type="spellStart"/>
+      <w:r>
+        <w:rPr>
+          <w:sz w:val="28"/>
+          <w:szCs w:val="28"/>
+        </w:rPr>
+        <w:t>flex</w:t>
+      </w:r>
+      <w:proofErr w:type="spellEnd"/>
+      <w:r>
+        <w:rPr>
+          <w:sz w:val="28"/>
+          <w:szCs w:val="28"/>
+        </w:rPr>
+        <w:t xml:space="preserve"> et un </w:t>
+      </w:r>
+      <w:proofErr w:type="spellStart"/>
+      <w:r>
+        <w:rPr>
+          <w:sz w:val="28"/>
+          <w:szCs w:val="28"/>
+        </w:rPr>
+        <w:t>justify</w:t>
+      </w:r>
+      <w:proofErr w:type="spellEnd"/>
+      <w:r>
+        <w:rPr>
+          <w:sz w:val="28"/>
+          <w:szCs w:val="28"/>
+        </w:rPr>
+        <w:t>-content : center sur le .</w:t>
+      </w:r>
+      <w:proofErr w:type="spellStart"/>
+      <w:r>
+        <w:rPr>
+          <w:sz w:val="28"/>
+          <w:szCs w:val="28"/>
+        </w:rPr>
+        <w:t>tight</w:t>
+      </w:r>
+      <w:proofErr w:type="spellEnd"/>
+      <w:r>
+        <w:rPr>
+          <w:sz w:val="28"/>
+          <w:szCs w:val="28"/>
+        </w:rPr>
+        <w:t>-</w:t>
+      </w:r>
+      <w:proofErr w:type="spellStart"/>
+      <w:r>
+        <w:rPr>
+          <w:sz w:val="28"/>
+          <w:szCs w:val="28"/>
+        </w:rPr>
+        <w:t>width</w:t>
+      </w:r>
+      <w:proofErr w:type="spellEnd"/>
+      <w:r>
+        <w:rPr>
+          <w:sz w:val="28"/>
+          <w:szCs w:val="28"/>
+        </w:rPr>
+        <w:t>-</w:t>
+      </w:r>
+      <w:proofErr w:type="spellStart"/>
+      <w:r>
+        <w:rPr>
+          <w:sz w:val="28"/>
+          <w:szCs w:val="28"/>
+        </w:rPr>
+        <w:t>whitespace</w:t>
+      </w:r>
+      <w:proofErr w:type="spellEnd"/>
+      <w:r>
+        <w:rPr>
+          <w:sz w:val="28"/>
+          <w:szCs w:val="28"/>
+        </w:rPr>
+        <w:t xml:space="preserve"> + un font-size : 20px.</w:t>
+      </w:r>
+    </w:p>
+    <w:p>
+      <w:pPr>
+        <w:rPr>
+          <w:sz w:val="28"/>
+          <w:szCs w:val="28"/>
+        </w:rPr>
+      </w:pPr>
+      <w:r>
+        <w:rPr>
+          <w:sz w:val="28"/>
+          <w:szCs w:val="28"/>
+        </w:rPr>
+        <w:t>Ligne 706 : Augmenter la font-size à 20px</w:t>
+      </w:r>
+      <w:r>
+        <w:rPr>
+          <w:sz w:val="28"/>
+          <w:szCs w:val="28"/>
+        </w:rPr>
+        <w:t xml:space="preserve"> au « p »</w:t>
+      </w:r>
+      <w:r>
+        <w:rPr>
+          <w:sz w:val="28"/>
+          <w:szCs w:val="28"/>
+        </w:rPr>
+        <w:t>.</w:t>
+      </w:r>
+    </w:p>
+    <w:p>
+      <w:pPr>
+        <w:rPr>
+          <w:sz w:val="28"/>
+          <w:szCs w:val="28"/>
+        </w:rPr>
+      </w:pPr>
+      <w:r>
+        <w:rPr>
+          <w:sz w:val="28"/>
+          <w:szCs w:val="28"/>
+        </w:rPr>
+        <w:t>Ligne 783 : Augmenter la font-size à 20px au « p ».</w:t>
+      </w:r>
+    </w:p>
+    <w:p>
+      <w:pPr>
+        <w:rPr>
+          <w:sz w:val="28"/>
+          <w:szCs w:val="28"/>
+        </w:rPr>
+      </w:pPr>
+      <w:r>
+        <w:rPr>
+          <w:sz w:val="28"/>
+          <w:szCs w:val="28"/>
+        </w:rPr>
+        <w:t xml:space="preserve">Ligne 758 – 759 : Ajout d’un display : </w:t>
+      </w:r>
+      <w:proofErr w:type="spellStart"/>
+      <w:r>
+        <w:rPr>
+          <w:sz w:val="28"/>
+          <w:szCs w:val="28"/>
+        </w:rPr>
+        <w:t>flex</w:t>
+      </w:r>
+      <w:proofErr w:type="spellEnd"/>
+      <w:r>
+        <w:rPr>
+          <w:sz w:val="28"/>
+          <w:szCs w:val="28"/>
+        </w:rPr>
+        <w:t xml:space="preserve"> et un </w:t>
+      </w:r>
+      <w:proofErr w:type="spellStart"/>
+      <w:r>
+        <w:rPr>
+          <w:sz w:val="28"/>
+          <w:szCs w:val="28"/>
+        </w:rPr>
+        <w:t>justify</w:t>
+      </w:r>
+      <w:proofErr w:type="spellEnd"/>
+      <w:r>
+        <w:rPr>
+          <w:sz w:val="28"/>
+          <w:szCs w:val="28"/>
+        </w:rPr>
+        <w:t>-content : center sur le H1.</w:t>
+      </w:r>
+    </w:p>
+    <w:p>
+      <w:pPr>
+        <w:rPr>
+          <w:sz w:val="28"/>
+          <w:szCs w:val="28"/>
+        </w:rPr>
+      </w:pPr>
+      <w:r>
+        <w:rPr>
+          <w:sz w:val="28"/>
+          <w:szCs w:val="28"/>
+        </w:rPr>
+        <w:t>Ligne 845 : Remplacement d’une couleur orange beaucoup plus foncée.</w:t>
+      </w:r>
+    </w:p>
+    <w:p>
+      <w:pPr>
+        <w:rPr>
+          <w:sz w:val="28"/>
+          <w:szCs w:val="28"/>
+        </w:rPr>
+      </w:pPr>
+    </w:p>
+    <w:p>
+      <w:pPr>
+        <w:rPr>
+          <w:sz w:val="28"/>
+          <w:szCs w:val="28"/>
+        </w:rPr>
+      </w:pPr>
+    </w:p>
+    <w:p>
+      <w:pPr>
+        <w:rPr>
+          <w:sz w:val="28"/>
+          <w:szCs w:val="28"/>
+        </w:rPr>
+      </w:pPr>
     </w:p>
     <w:p>
       <w:pPr>
